--- a/documents/通知平台接口说明.docx
+++ b/documents/通知平台接口说明.docx
@@ -1862,8 +1862,6 @@
           <w:docGrid w:type="lines" w:linePitch="326"/>
         </w:sectPr>
       </w:pPr>
-      <w:bookmarkStart w:id="0" w:name="_GoBack"/>
-      <w:bookmarkEnd w:id="0"/>
     </w:p>
     <w:p>
       <w:pPr>
@@ -1874,7 +1872,7 @@
         </w:numPr>
         <w:ind w:firstLineChars="0"/>
       </w:pPr>
-      <w:bookmarkStart w:id="1" w:name="_Toc381477236"/>
+      <w:bookmarkStart w:id="0" w:name="_Toc381477236"/>
       <w:r>
         <w:rPr>
           <w:rFonts w:hint="eastAsia"/>
@@ -1882,7 +1880,7 @@
         <w:lastRenderedPageBreak/>
         <w:t>平台概述</w:t>
       </w:r>
-      <w:bookmarkEnd w:id="1"/>
+      <w:bookmarkEnd w:id="0"/>
     </w:p>
     <w:p>
       <w:pPr>
@@ -1893,14 +1891,14 @@
         </w:numPr>
         <w:ind w:firstLineChars="0"/>
       </w:pPr>
-      <w:bookmarkStart w:id="2" w:name="_Toc381477237"/>
+      <w:bookmarkStart w:id="1" w:name="_Toc381477237"/>
       <w:r>
         <w:rPr>
           <w:rFonts w:hint="eastAsia"/>
         </w:rPr>
         <w:t>项目简介</w:t>
       </w:r>
-      <w:bookmarkEnd w:id="2"/>
+      <w:bookmarkEnd w:id="1"/>
     </w:p>
     <w:p>
       <w:pPr>
@@ -1946,14 +1944,14 @@
         </w:numPr>
         <w:ind w:firstLineChars="0"/>
       </w:pPr>
-      <w:bookmarkStart w:id="3" w:name="_Toc381477238"/>
+      <w:bookmarkStart w:id="2" w:name="_Toc381477238"/>
       <w:r>
         <w:rPr>
           <w:rFonts w:hint="eastAsia"/>
         </w:rPr>
         <w:t>接口简介</w:t>
       </w:r>
-      <w:bookmarkEnd w:id="3"/>
+      <w:bookmarkEnd w:id="2"/>
     </w:p>
     <w:p>
       <w:pPr>
@@ -2035,14 +2033,14 @@
         </w:numPr>
         <w:ind w:firstLineChars="0"/>
       </w:pPr>
-      <w:bookmarkStart w:id="4" w:name="_Toc381477239"/>
+      <w:bookmarkStart w:id="3" w:name="_Toc381477239"/>
       <w:r>
         <w:rPr>
           <w:rFonts w:hint="eastAsia"/>
         </w:rPr>
         <w:t>典型用例</w:t>
       </w:r>
-      <w:bookmarkEnd w:id="4"/>
+      <w:bookmarkEnd w:id="3"/>
     </w:p>
     <w:p>
       <w:pPr>
@@ -2083,7 +2081,7 @@
           <v:shape id="_x0000_i1025" type="#_x0000_t75" style="width:387.55pt;height:207.75pt" o:ole="">
             <v:imagedata r:id="rId15" o:title=""/>
           </v:shape>
-          <o:OLEObject Type="Embed" ProgID="Visio.Drawing.15" ShapeID="_x0000_i1025" DrawAspect="Content" ObjectID="_1455302183" r:id="rId16"/>
+          <o:OLEObject Type="Embed" ProgID="Visio.Drawing.15" ShapeID="_x0000_i1025" DrawAspect="Content" ObjectID="_1455309693" r:id="rId16"/>
         </w:object>
       </w:r>
     </w:p>
@@ -2110,7 +2108,7 @@
         </w:numPr>
         <w:ind w:firstLineChars="0"/>
       </w:pPr>
-      <w:bookmarkStart w:id="5" w:name="_Toc381477240"/>
+      <w:bookmarkStart w:id="4" w:name="_Toc381477240"/>
       <w:r>
         <w:rPr>
           <w:rFonts w:hint="eastAsia"/>
@@ -2118,7 +2116,7 @@
         <w:lastRenderedPageBreak/>
         <w:t>开发流程</w:t>
       </w:r>
-      <w:bookmarkEnd w:id="5"/>
+      <w:bookmarkEnd w:id="4"/>
     </w:p>
     <w:p>
       <w:pPr>
@@ -2129,14 +2127,14 @@
         </w:numPr>
         <w:ind w:firstLineChars="0"/>
       </w:pPr>
-      <w:bookmarkStart w:id="6" w:name="_Toc381477241"/>
+      <w:bookmarkStart w:id="5" w:name="_Toc381477241"/>
       <w:r>
         <w:rPr>
           <w:rFonts w:hint="eastAsia"/>
         </w:rPr>
         <w:t>概念定义</w:t>
       </w:r>
-      <w:bookmarkEnd w:id="6"/>
+      <w:bookmarkEnd w:id="5"/>
     </w:p>
     <w:p>
       <w:pPr>
@@ -2234,14 +2232,14 @@
         </w:numPr>
         <w:ind w:firstLineChars="0"/>
       </w:pPr>
-      <w:bookmarkStart w:id="7" w:name="_Toc381477242"/>
+      <w:bookmarkStart w:id="6" w:name="_Toc381477242"/>
       <w:r>
         <w:rPr>
           <w:rFonts w:hint="eastAsia"/>
         </w:rPr>
         <w:t>通知发布流程</w:t>
       </w:r>
-      <w:bookmarkEnd w:id="7"/>
+      <w:bookmarkEnd w:id="6"/>
     </w:p>
     <w:p>
       <w:pPr>
@@ -2263,7 +2261,7 @@
           <v:shape id="_x0000_i1026" type="#_x0000_t75" style="width:201.2pt;height:420.2pt;mso-position-vertical:absolute" o:ole="">
             <v:imagedata r:id="rId17" o:title=""/>
           </v:shape>
-          <o:OLEObject Type="Embed" ProgID="Visio.Drawing.15" ShapeID="_x0000_i1026" DrawAspect="Content" ObjectID="_1455302184" r:id="rId18"/>
+          <o:OLEObject Type="Embed" ProgID="Visio.Drawing.15" ShapeID="_x0000_i1026" DrawAspect="Content" ObjectID="_1455309694" r:id="rId18"/>
         </w:object>
       </w:r>
     </w:p>
@@ -2288,14 +2286,14 @@
         </w:numPr>
         <w:ind w:firstLineChars="0"/>
       </w:pPr>
-      <w:bookmarkStart w:id="8" w:name="_Toc381477243"/>
+      <w:bookmarkStart w:id="7" w:name="_Toc381477243"/>
       <w:r>
         <w:rPr>
           <w:rFonts w:hint="eastAsia"/>
         </w:rPr>
         <w:t>安全警示</w:t>
       </w:r>
-      <w:bookmarkEnd w:id="8"/>
+      <w:bookmarkEnd w:id="7"/>
     </w:p>
     <w:p>
       <w:pPr>
@@ -2382,7 +2380,7 @@
         </w:numPr>
         <w:ind w:firstLineChars="0"/>
       </w:pPr>
-      <w:bookmarkStart w:id="9" w:name="_Toc381477244"/>
+      <w:bookmarkStart w:id="8" w:name="_Toc381477244"/>
       <w:r>
         <w:rPr>
           <w:rFonts w:hint="eastAsia"/>
@@ -2390,7 +2388,7 @@
         <w:lastRenderedPageBreak/>
         <w:t>开发说明</w:t>
       </w:r>
-      <w:bookmarkEnd w:id="9"/>
+      <w:bookmarkEnd w:id="8"/>
     </w:p>
     <w:p>
       <w:pPr>
@@ -2401,14 +2399,14 @@
         </w:numPr>
         <w:ind w:firstLineChars="0"/>
       </w:pPr>
-      <w:bookmarkStart w:id="10" w:name="_Toc381477245"/>
+      <w:bookmarkStart w:id="9" w:name="_Toc381477245"/>
       <w:r>
         <w:rPr>
           <w:rFonts w:hint="eastAsia"/>
         </w:rPr>
         <w:t>技术路线</w:t>
       </w:r>
-      <w:bookmarkEnd w:id="10"/>
+      <w:bookmarkEnd w:id="9"/>
     </w:p>
     <w:p>
       <w:pPr>
@@ -2466,14 +2464,14 @@
         </w:numPr>
         <w:ind w:firstLineChars="0"/>
       </w:pPr>
-      <w:bookmarkStart w:id="11" w:name="_Toc381477246"/>
+      <w:bookmarkStart w:id="10" w:name="_Toc381477246"/>
       <w:r>
         <w:rPr>
           <w:rFonts w:hint="eastAsia"/>
         </w:rPr>
         <w:t>惯性约定</w:t>
       </w:r>
-      <w:bookmarkEnd w:id="11"/>
+      <w:bookmarkEnd w:id="10"/>
     </w:p>
     <w:p>
       <w:pPr>
@@ -3318,14 +3316,14 @@
         </w:numPr>
         <w:ind w:firstLineChars="0"/>
       </w:pPr>
-      <w:bookmarkStart w:id="12" w:name="_Toc381477247"/>
+      <w:bookmarkStart w:id="11" w:name="_Toc381477247"/>
       <w:r>
         <w:rPr>
           <w:rFonts w:hint="eastAsia"/>
         </w:rPr>
         <w:t>请求授权</w:t>
       </w:r>
-      <w:bookmarkEnd w:id="12"/>
+      <w:bookmarkEnd w:id="11"/>
     </w:p>
     <w:p>
       <w:pPr>
@@ -3393,7 +3391,16 @@
               <w:t>9</w:t>
             </w:r>
             <w:r>
-              <w:t>080/gatew</w:t>
+              <w:t>080/zdezServer</w:t>
+            </w:r>
+          </w:p>
+          <w:p>
+            <w:pPr>
+              <w:spacing w:line="240" w:lineRule="auto"/>
+              <w:ind w:firstLineChars="0" w:firstLine="0"/>
+            </w:pPr>
+            <w:r>
+              <w:t>/gatew</w:t>
             </w:r>
             <w:r>
               <w:t>ay/</w:t>
@@ -3769,13 +3776,7 @@
               <w:rPr>
                 <w:rFonts w:hint="eastAsia"/>
               </w:rPr>
-              <w:t>错误，</w:t>
-            </w:r>
-            <w:r>
-              <w:rPr>
-                <w:rFonts w:hint="eastAsia"/>
-              </w:rPr>
-              <w:t>不支持的</w:t>
+              <w:t>错误，不支持的</w:t>
             </w:r>
             <w:r>
               <w:rPr>
@@ -3998,14 +3999,14 @@
         </w:numPr>
         <w:ind w:firstLineChars="0"/>
       </w:pPr>
-      <w:bookmarkStart w:id="13" w:name="_Toc381477248"/>
+      <w:bookmarkStart w:id="12" w:name="_Toc381477248"/>
       <w:r>
         <w:rPr>
           <w:rFonts w:hint="eastAsia"/>
         </w:rPr>
         <w:t>读取发布参数</w:t>
       </w:r>
-      <w:bookmarkEnd w:id="13"/>
+      <w:bookmarkEnd w:id="12"/>
     </w:p>
     <w:p>
       <w:pPr>
@@ -4072,7 +4073,19 @@
               <w:t>9</w:t>
             </w:r>
             <w:r>
-              <w:t>080/gatew</w:t>
+              <w:t>080</w:t>
+            </w:r>
+            <w:r>
+              <w:t>/zdezServer</w:t>
+            </w:r>
+          </w:p>
+          <w:p>
+            <w:pPr>
+              <w:spacing w:line="240" w:lineRule="auto"/>
+              <w:ind w:firstLineChars="0" w:firstLine="0"/>
+            </w:pPr>
+            <w:r>
+              <w:t>/gatew</w:t>
             </w:r>
             <w:r>
               <w:t>ay/schoolmsgoptions</w:t>
@@ -4341,13 +4354,7 @@
               <w:rPr>
                 <w:rFonts w:hint="eastAsia"/>
               </w:rPr>
-              <w:t>错误，</w:t>
-            </w:r>
-            <w:r>
-              <w:rPr>
-                <w:rFonts w:hint="eastAsia"/>
-              </w:rPr>
-              <w:t>不支持的</w:t>
+              <w:t>错误，不支持的</w:t>
             </w:r>
             <w:r>
               <w:rPr>
@@ -6757,14 +6764,14 @@
         </w:numPr>
         <w:ind w:firstLineChars="0"/>
       </w:pPr>
-      <w:bookmarkStart w:id="14" w:name="_Toc381477249"/>
+      <w:bookmarkStart w:id="13" w:name="_Toc381477249"/>
       <w:r>
         <w:rPr>
           <w:rFonts w:hint="eastAsia"/>
         </w:rPr>
         <w:t>发布通知</w:t>
       </w:r>
-      <w:bookmarkEnd w:id="14"/>
+      <w:bookmarkEnd w:id="13"/>
     </w:p>
     <w:p>
       <w:pPr>
@@ -6822,10 +6829,7 @@
               <w:t>http://</w:t>
             </w:r>
             <w:r>
-              <w:t>www.zde</w:t>
-            </w:r>
-            <w:r>
-              <w:t>z.com.cn:</w:t>
+              <w:t>www.zdez.com.cn:</w:t>
             </w:r>
             <w:r>
               <w:rPr>
@@ -6834,7 +6838,19 @@
               <w:t>9</w:t>
             </w:r>
             <w:r>
-              <w:t>080/gateway/postschoolmsg</w:t>
+              <w:t>080</w:t>
+            </w:r>
+            <w:r>
+              <w:t>/zdezServer</w:t>
+            </w:r>
+          </w:p>
+          <w:p>
+            <w:pPr>
+              <w:spacing w:line="240" w:lineRule="auto"/>
+              <w:ind w:firstLineChars="0" w:firstLine="0"/>
+            </w:pPr>
+            <w:r>
+              <w:t>/gateway/postschoolmsg</w:t>
             </w:r>
           </w:p>
         </w:tc>
@@ -7711,7 +7727,15 @@
           <w:rFonts w:hint="eastAsia"/>
           <w:b/>
         </w:rPr>
-        <w:t>期间务必确保处于</w:t>
+        <w:t>期间</w:t>
+      </w:r>
+      <w:r>
+        <w:rPr>
+          <w:rFonts w:hint="eastAsia"/>
+          <w:b/>
+        </w:rPr>
+        <w:lastRenderedPageBreak/>
+        <w:t>务必确保处于</w:t>
       </w:r>
       <w:r>
         <w:rPr>
@@ -7743,7 +7767,6 @@
         <w:rPr>
           <w:rFonts w:hint="eastAsia"/>
         </w:rPr>
-        <w:lastRenderedPageBreak/>
         <w:t>文章正文是</w:t>
       </w:r>
       <w:r>
@@ -9018,14 +9041,15 @@
         </w:numPr>
         <w:ind w:firstLineChars="0"/>
       </w:pPr>
-      <w:bookmarkStart w:id="15" w:name="_Toc381477250"/>
-      <w:r>
-        <w:rPr>
-          <w:rFonts w:hint="eastAsia"/>
-        </w:rPr>
+      <w:bookmarkStart w:id="14" w:name="_Toc381477250"/>
+      <w:r>
+        <w:rPr>
+          <w:rFonts w:hint="eastAsia"/>
+        </w:rPr>
+        <w:lastRenderedPageBreak/>
         <w:t>取消授权</w:t>
       </w:r>
-      <w:bookmarkEnd w:id="15"/>
+      <w:bookmarkEnd w:id="14"/>
     </w:p>
     <w:p>
       <w:pPr>
@@ -9087,7 +9111,6 @@
               <w:rPr>
                 <w:rFonts w:hint="eastAsia"/>
               </w:rPr>
-              <w:lastRenderedPageBreak/>
               <w:t>请求地址</w:t>
             </w:r>
           </w:p>
@@ -9117,7 +9140,19 @@
               <w:t>9</w:t>
             </w:r>
             <w:r>
-              <w:t>080/gatew</w:t>
+              <w:t>080</w:t>
+            </w:r>
+            <w:r>
+              <w:t>/zdezServer</w:t>
+            </w:r>
+          </w:p>
+          <w:p>
+            <w:pPr>
+              <w:spacing w:line="240" w:lineRule="auto"/>
+              <w:ind w:firstLineChars="0" w:firstLine="0"/>
+            </w:pPr>
+            <w:r>
+              <w:t>/gatew</w:t>
             </w:r>
             <w:r>
               <w:t>ay/</w:t>
@@ -9216,7 +9251,12 @@
               <w:t>密码：</w:t>
             </w:r>
             <w:r>
-              <w:t>password&lt;string&gt;</w:t>
+              <w:t>passwo</w:t>
+            </w:r>
+            <w:bookmarkStart w:id="15" w:name="_GoBack"/>
+            <w:bookmarkEnd w:id="15"/>
+            <w:r>
+              <w:t>rd&lt;string&gt;</w:t>
             </w:r>
             <w:r>
               <w:rPr>
@@ -10304,7 +10344,7 @@
             <w:noProof/>
             <w:lang w:val="zh-CN"/>
           </w:rPr>
-          <w:t>10</w:t>
+          <w:t>6</w:t>
         </w:r>
         <w:r>
           <w:fldChar w:fldCharType="end"/>
@@ -11915,6 +11955,7 @@
     <w:rsid w:val="007E05DC"/>
     <w:rsid w:val="009327D5"/>
     <w:rsid w:val="00AF6FB9"/>
+    <w:rsid w:val="00B279B1"/>
     <w:rsid w:val="00B91B71"/>
     <w:rsid w:val="00C32ACA"/>
     <w:rsid w:val="00DD7DDA"/>
@@ -12762,7 +12803,7 @@
 </file>
 
 <file path=customXml/itemProps2.xml><?xml version="1.0" encoding="utf-8"?>
-<ds:datastoreItem xmlns:ds="http://schemas.openxmlformats.org/officeDocument/2006/customXml" ds:itemID="{386C7D28-AB55-4DC5-BF5E-DB68A7A317AF}">
+<ds:datastoreItem xmlns:ds="http://schemas.openxmlformats.org/officeDocument/2006/customXml" ds:itemID="{C9E457C6-A4DF-48ED-A8AF-A592A275B887}">
   <ds:schemaRefs>
     <ds:schemaRef ds:uri="http://schemas.openxmlformats.org/officeDocument/2006/bibliography"/>
   </ds:schemaRefs>
